--- a/Futuros Doctores.docx
+++ b/Futuros Doctores.docx
@@ -70,7 +70,7 @@
     </w:p>
     <w:p>
       <w:r>
-        <w:t>Los niños jugando.</w:t>
+        <w:t>Los niños jugando con una de las profesiones más lindas del mundo.</w:t>
       </w:r>
       <w:bookmarkStart w:id="0" w:name="_GoBack"/>
       <w:bookmarkEnd w:id="0"/>
